--- a/法令ファイル/船員職業安定法第九十二条第四項の規定等による未払賃金の立替払事業に係る船員の立替払賃金の請求の手続等に関する省令等の規定の適用に関する省令/船員職業安定法第九十二条第四項の規定等による未払賃金の立替払事業に係る船員の立替払賃金の請求の手続等に関する省令等の規定の適用に関する省令（平成十七年厚生労働省令第十九号）.docx
+++ b/法令ファイル/船員職業安定法第九十二条第四項の規定等による未払賃金の立替払事業に係る船員の立替払賃金の請求の手続等に関する省令等の規定の適用に関する省令/船員職業安定法第九十二条第四項の規定等による未払賃金の立替払事業に係る船員の立替払賃金の請求の手続等に関する省令等の規定の適用に関する省令（平成十七年厚生労働省令第十九号）.docx
@@ -96,7 +96,7 @@
         <w:pStyle w:val="Heading1"/>
       </w:pPr>
       <w:r>
-        <w:t>附　則（平成二一年一二月二八日厚生労働省令第一六八号）</w:t>
+        <w:t>附則（平成二一年一二月二八日厚生労働省令第一六八号）</w:t>
       </w:r>
     </w:p>
     <w:p>
@@ -132,7 +132,7 @@
     </w:pPr>
     <w:r>
       <w:tab/>
-      <w:t>WeGov v0.1 - FTS141</w:t>
+      <w:t>WeGov v0.2 - FTS141</w:t>
     </w:r>
   </w:p>
 </w:ftr>
